--- a/I3_INTERFACCIA_GRAFICA_PROG1.docx
+++ b/I3_INTERFACCIA_GRAFICA_PROG1.docx
@@ -510,11 +510,13 @@
           </mc:Choice>
           <mc:Fallback>
             <w:pict>
-              <v:rect w14:anchorId="20D7546D" id="Rettangolo 7" o:spid="_x0000_s1026" style="position:absolute;margin-left:369.3pt;margin-top:20.7pt;width:113.25pt;height:18pt;z-index:251671552;visibility:visible;mso-wrap-style:square;mso-wrap-distance-left:9pt;mso-wrap-distance-top:0;mso-wrap-distance-right:9pt;mso-wrap-distance-bottom:0;mso-position-horizontal:absolute;mso-position-horizontal-relative:text;mso-position-vertical:absolute;mso-position-vertical-relative:text;v-text-anchor:middle" o:gfxdata="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" fillcolor="white [3201]" strokecolor="black [3200]" strokeweight="1pt"/>
+              <v:rect w14:anchorId="5F5C3644" id="Rettangolo 7" o:spid="_x0000_s1026" style="position:absolute;margin-left:369.3pt;margin-top:20.7pt;width:113.25pt;height:18pt;z-index:251671552;visibility:visible;mso-wrap-style:square;mso-wrap-distance-left:9pt;mso-wrap-distance-top:0;mso-wrap-distance-right:9pt;mso-wrap-distance-bottom:0;mso-position-horizontal:absolute;mso-position-horizontal-relative:text;mso-position-vertical:absolute;mso-position-vertical-relative:text;v-text-anchor:middle" o:gfxdata="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" fillcolor="white [3201]" strokecolor="black [3200]" strokeweight="1pt"/>
             </w:pict>
           </mc:Fallback>
         </mc:AlternateContent>
       </w:r>
+    </w:p>
+    <w:p>
       <w:r>
         <w:rPr>
           <w:noProof/>
@@ -522,18 +524,18 @@
         <mc:AlternateContent>
           <mc:Choice Requires="wps">
             <w:drawing>
-              <wp:anchor distT="0" distB="0" distL="114300" distR="114300" simplePos="0" relativeHeight="251665408" behindDoc="0" locked="0" layoutInCell="1" allowOverlap="1" wp14:anchorId="4479A54B" wp14:editId="09C7119B">
+              <wp:anchor distT="0" distB="0" distL="114300" distR="114300" simplePos="0" relativeHeight="251678720" behindDoc="0" locked="0" layoutInCell="1" allowOverlap="1" wp14:anchorId="2C279EE3" wp14:editId="0707370C">
                 <wp:simplePos x="0" y="0"/>
                 <wp:positionH relativeFrom="column">
-                  <wp:posOffset>1146810</wp:posOffset>
+                  <wp:posOffset>1992630</wp:posOffset>
                 </wp:positionH>
                 <wp:positionV relativeFrom="paragraph">
-                  <wp:posOffset>262890</wp:posOffset>
+                  <wp:posOffset>22860</wp:posOffset>
                 </wp:positionV>
-                <wp:extent cx="1438275" cy="228600"/>
-                <wp:effectExtent l="0" t="0" r="28575" b="19050"/>
+                <wp:extent cx="106680" cy="114300"/>
+                <wp:effectExtent l="0" t="0" r="26670" b="19050"/>
                 <wp:wrapNone/>
-                <wp:docPr id="4" name="Rettangolo 4"/>
+                <wp:docPr id="11" name="Ovale 11"/>
                 <wp:cNvGraphicFramePr/>
                 <a:graphic xmlns:a="http://schemas.openxmlformats.org/drawingml/2006/main">
                   <a:graphicData uri="http://schemas.microsoft.com/office/word/2010/wordprocessingShape">
@@ -542,9 +544,9 @@
                       <wps:spPr>
                         <a:xfrm>
                           <a:off x="0" y="0"/>
-                          <a:ext cx="1438275" cy="228600"/>
+                          <a:ext cx="106680" cy="114300"/>
                         </a:xfrm>
-                        <a:prstGeom prst="rect">
+                        <a:prstGeom prst="ellipse">
                           <a:avLst/>
                         </a:prstGeom>
                       </wps:spPr>
@@ -571,18 +573,98 @@
                     </wps:wsp>
                   </a:graphicData>
                 </a:graphic>
+                <wp14:sizeRelH relativeFrom="margin">
+                  <wp14:pctWidth>0</wp14:pctWidth>
+                </wp14:sizeRelH>
+                <wp14:sizeRelV relativeFrom="margin">
+                  <wp14:pctHeight>0</wp14:pctHeight>
+                </wp14:sizeRelV>
               </wp:anchor>
             </w:drawing>
           </mc:Choice>
           <mc:Fallback>
             <w:pict>
-              <v:rect w14:anchorId="53782EE0" id="Rettangolo 4" o:spid="_x0000_s1026" style="position:absolute;margin-left:90.3pt;margin-top:20.7pt;width:113.25pt;height:18pt;z-index:251665408;visibility:visible;mso-wrap-style:square;mso-wrap-distance-left:9pt;mso-wrap-distance-top:0;mso-wrap-distance-right:9pt;mso-wrap-distance-bottom:0;mso-position-horizontal:absolute;mso-position-horizontal-relative:text;mso-position-vertical:absolute;mso-position-vertical-relative:text;v-text-anchor:middle" o:gfxdata="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" fillcolor="white [3201]" strokecolor="black [3200]" strokeweight="1pt"/>
+              <v:oval w14:anchorId="26FCE951" id="Ovale 11" o:spid="_x0000_s1026" style="position:absolute;margin-left:156.9pt;margin-top:1.8pt;width:8.4pt;height:9pt;z-index:251678720;visibility:visible;mso-wrap-style:square;mso-width-percent:0;mso-height-percent:0;mso-wrap-distance-left:9pt;mso-wrap-distance-top:0;mso-wrap-distance-right:9pt;mso-wrap-distance-bottom:0;mso-position-horizontal:absolute;mso-position-horizontal-relative:text;mso-position-vertical:absolute;mso-position-vertical-relative:text;mso-width-percent:0;mso-height-percent:0;mso-width-relative:margin;mso-height-relative:margin;v-text-anchor:middle" o:gfxdata="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" fillcolor="white [3201]" strokecolor="black [3200]" strokeweight="1pt">
+                <v:stroke joinstyle="miter"/>
+              </v:oval>
             </w:pict>
           </mc:Fallback>
         </mc:AlternateContent>
       </w:r>
-    </w:p>
-    <w:p>
+      <w:r>
+        <w:rPr>
+          <w:noProof/>
+        </w:rPr>
+        <mc:AlternateContent>
+          <mc:Choice Requires="wps">
+            <w:drawing>
+              <wp:anchor distT="0" distB="0" distL="114300" distR="114300" simplePos="0" relativeHeight="251676672" behindDoc="0" locked="0" layoutInCell="1" allowOverlap="1">
+                <wp:simplePos x="0" y="0"/>
+                <wp:positionH relativeFrom="column">
+                  <wp:posOffset>1223010</wp:posOffset>
+                </wp:positionH>
+                <wp:positionV relativeFrom="paragraph">
+                  <wp:posOffset>22860</wp:posOffset>
+                </wp:positionV>
+                <wp:extent cx="106680" cy="114300"/>
+                <wp:effectExtent l="0" t="0" r="26670" b="19050"/>
+                <wp:wrapNone/>
+                <wp:docPr id="10" name="Ovale 10"/>
+                <wp:cNvGraphicFramePr/>
+                <a:graphic xmlns:a="http://schemas.openxmlformats.org/drawingml/2006/main">
+                  <a:graphicData uri="http://schemas.microsoft.com/office/word/2010/wordprocessingShape">
+                    <wps:wsp>
+                      <wps:cNvSpPr/>
+                      <wps:spPr>
+                        <a:xfrm>
+                          <a:off x="0" y="0"/>
+                          <a:ext cx="106680" cy="114300"/>
+                        </a:xfrm>
+                        <a:prstGeom prst="ellipse">
+                          <a:avLst/>
+                        </a:prstGeom>
+                      </wps:spPr>
+                      <wps:style>
+                        <a:lnRef idx="2">
+                          <a:schemeClr val="dk1"/>
+                        </a:lnRef>
+                        <a:fillRef idx="1">
+                          <a:schemeClr val="lt1"/>
+                        </a:fillRef>
+                        <a:effectRef idx="0">
+                          <a:schemeClr val="dk1"/>
+                        </a:effectRef>
+                        <a:fontRef idx="minor">
+                          <a:schemeClr val="dk1"/>
+                        </a:fontRef>
+                      </wps:style>
+                      <wps:bodyPr rot="0" spcFirstLastPara="0" vertOverflow="overflow" horzOverflow="overflow" vert="horz" wrap="square" lIns="91440" tIns="45720" rIns="91440" bIns="45720" numCol="1" spcCol="0" rtlCol="0" fromWordArt="0" anchor="ctr" anchorCtr="0" forceAA="0" compatLnSpc="1">
+                        <a:prstTxWarp prst="textNoShape">
+                          <a:avLst/>
+                        </a:prstTxWarp>
+                        <a:noAutofit/>
+                      </wps:bodyPr>
+                    </wps:wsp>
+                  </a:graphicData>
+                </a:graphic>
+                <wp14:sizeRelH relativeFrom="margin">
+                  <wp14:pctWidth>0</wp14:pctWidth>
+                </wp14:sizeRelH>
+                <wp14:sizeRelV relativeFrom="margin">
+                  <wp14:pctHeight>0</wp14:pctHeight>
+                </wp14:sizeRelV>
+              </wp:anchor>
+            </w:drawing>
+          </mc:Choice>
+          <mc:Fallback>
+            <w:pict>
+              <v:oval w14:anchorId="29FAA906" id="Ovale 10" o:spid="_x0000_s1026" style="position:absolute;margin-left:96.3pt;margin-top:1.8pt;width:8.4pt;height:9pt;z-index:251676672;visibility:visible;mso-wrap-style:square;mso-width-percent:0;mso-height-percent:0;mso-wrap-distance-left:9pt;mso-wrap-distance-top:0;mso-wrap-distance-right:9pt;mso-wrap-distance-bottom:0;mso-position-horizontal:absolute;mso-position-horizontal-relative:text;mso-position-vertical:absolute;mso-position-vertical-relative:text;mso-width-percent:0;mso-height-percent:0;mso-width-relative:margin;mso-height-relative:margin;v-text-anchor:middle" o:gfxdata="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" fillcolor="white [3201]" strokecolor="black [3200]" strokeweight="1pt">
+                <v:stroke joinstyle="miter"/>
+              </v:oval>
+            </w:pict>
+          </mc:Fallback>
+        </mc:AlternateContent>
+      </w:r>
       <w:proofErr w:type="gramStart"/>
       <w:r>
         <w:t>Sesso :</w:t>
@@ -601,19 +683,22 @@
         <w:tab/>
       </w:r>
       <w:r>
-        <w:tab/>
-      </w:r>
-      <w:r>
-        <w:tab/>
-      </w:r>
-      <w:r>
-        <w:tab/>
-      </w:r>
-      <w:r>
-        <w:tab/>
-      </w:r>
-      <w:r>
-        <w:tab/>
+        <w:t xml:space="preserve"> f</w:t>
+      </w:r>
+      <w:r>
+        <w:tab/>
+        <w:t xml:space="preserve">           m</w:t>
+      </w:r>
+      <w:r>
+        <w:tab/>
+      </w:r>
+      <w:r>
+        <w:tab/>
+      </w:r>
+      <w:r>
+        <w:tab/>
+      </w:r>
+      <w:r>
         <w:t xml:space="preserve">Città/ paese: </w:t>
       </w:r>
     </w:p>
@@ -690,8 +775,6 @@
       <w:r>
         <w:t>Nazionalità :</w:t>
       </w:r>
-      <w:bookmarkStart w:id="0" w:name="_GoBack"/>
-      <w:bookmarkEnd w:id="0"/>
       <w:proofErr w:type="gramEnd"/>
     </w:p>
     <w:p/>
@@ -770,10 +853,119 @@
       </w:r>
     </w:p>
     <w:p>
+      <w:r>
+        <w:rPr>
+          <w:noProof/>
+        </w:rPr>
+        <mc:AlternateContent>
+          <mc:Choice Requires="wps">
+            <w:drawing>
+              <wp:anchor distT="0" distB="0" distL="114300" distR="114300" simplePos="0" relativeHeight="251679744" behindDoc="0" locked="0" layoutInCell="1" allowOverlap="1">
+                <wp:simplePos x="0" y="0"/>
+                <wp:positionH relativeFrom="column">
+                  <wp:posOffset>5130165</wp:posOffset>
+                </wp:positionH>
+                <wp:positionV relativeFrom="paragraph">
+                  <wp:posOffset>1254125</wp:posOffset>
+                </wp:positionV>
+                <wp:extent cx="998220" cy="304800"/>
+                <wp:effectExtent l="0" t="0" r="11430" b="19050"/>
+                <wp:wrapNone/>
+                <wp:docPr id="13" name="Rettangolo con angoli arrotondati 13"/>
+                <wp:cNvGraphicFramePr/>
+                <a:graphic xmlns:a="http://schemas.openxmlformats.org/drawingml/2006/main">
+                  <a:graphicData uri="http://schemas.microsoft.com/office/word/2010/wordprocessingShape">
+                    <wps:wsp>
+                      <wps:cNvSpPr/>
+                      <wps:spPr>
+                        <a:xfrm>
+                          <a:off x="0" y="0"/>
+                          <a:ext cx="998220" cy="304800"/>
+                        </a:xfrm>
+                        <a:prstGeom prst="roundRect">
+                          <a:avLst/>
+                        </a:prstGeom>
+                      </wps:spPr>
+                      <wps:style>
+                        <a:lnRef idx="1">
+                          <a:schemeClr val="accent3"/>
+                        </a:lnRef>
+                        <a:fillRef idx="2">
+                          <a:schemeClr val="accent3"/>
+                        </a:fillRef>
+                        <a:effectRef idx="1">
+                          <a:schemeClr val="accent3"/>
+                        </a:effectRef>
+                        <a:fontRef idx="minor">
+                          <a:schemeClr val="dk1"/>
+                        </a:fontRef>
+                      </wps:style>
+                      <wps:txbx>
+                        <w:txbxContent>
+                          <w:p>
+                            <w:pPr>
+                              <w:jc w:val="center"/>
+                            </w:pPr>
+                            <w:r>
+                              <w:t>Invia</w:t>
+                            </w:r>
+                            <w:r>
+                              <w:t xml:space="preserve"> Dati</w:t>
+                            </w:r>
+                          </w:p>
+                        </w:txbxContent>
+                      </wps:txbx>
+                      <wps:bodyPr rot="0" spcFirstLastPara="0" vertOverflow="overflow" horzOverflow="overflow" vert="horz" wrap="square" lIns="91440" tIns="45720" rIns="91440" bIns="45720" numCol="1" spcCol="0" rtlCol="0" fromWordArt="0" anchor="ctr" anchorCtr="0" forceAA="0" compatLnSpc="1">
+                        <a:prstTxWarp prst="textNoShape">
+                          <a:avLst/>
+                        </a:prstTxWarp>
+                        <a:noAutofit/>
+                      </wps:bodyPr>
+                    </wps:wsp>
+                  </a:graphicData>
+                </a:graphic>
+                <wp14:sizeRelH relativeFrom="margin">
+                  <wp14:pctWidth>0</wp14:pctWidth>
+                </wp14:sizeRelH>
+                <wp14:sizeRelV relativeFrom="margin">
+                  <wp14:pctHeight>0</wp14:pctHeight>
+                </wp14:sizeRelV>
+              </wp:anchor>
+            </w:drawing>
+          </mc:Choice>
+          <mc:Fallback>
+            <w:pict>
+              <v:roundrect id="Rettangolo con angoli arrotondati 13" o:spid="_x0000_s1026" style="position:absolute;margin-left:403.95pt;margin-top:98.75pt;width:78.6pt;height:24pt;z-index:251679744;visibility:visible;mso-wrap-style:square;mso-width-percent:0;mso-height-percent:0;mso-wrap-distance-left:9pt;mso-wrap-distance-top:0;mso-wrap-distance-right:9pt;mso-wrap-distance-bottom:0;mso-position-horizontal:absolute;mso-position-horizontal-relative:text;mso-position-vertical:absolute;mso-position-vertical-relative:text;mso-width-percent:0;mso-height-percent:0;mso-width-relative:margin;mso-height-relative:margin;v-text-anchor:middle" arcsize="10923f" o:gfxdata="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" fillcolor="#c3c3c3 [2166]" strokecolor="#a5a5a5 [3206]" strokeweight=".5pt">
+                <v:fill color2="#b6b6b6 [2614]" rotate="t" colors="0 #d2d2d2;.5 #c8c8c8;1 silver" focus="100%" type="gradient">
+                  <o:fill v:ext="view" type="gradientUnscaled"/>
+                </v:fill>
+                <v:stroke joinstyle="miter"/>
+                <v:textbox>
+                  <w:txbxContent>
+                    <w:p>
+                      <w:pPr>
+                        <w:jc w:val="center"/>
+                      </w:pPr>
+                      <w:r>
+                        <w:t>Invia</w:t>
+                      </w:r>
+                      <w:r>
+                        <w:t xml:space="preserve"> Dati</w:t>
+                      </w:r>
+                    </w:p>
+                  </w:txbxContent>
+                </v:textbox>
+              </v:roundrect>
+            </w:pict>
+          </mc:Fallback>
+        </mc:AlternateContent>
+      </w:r>
       <w:proofErr w:type="gramStart"/>
       <w:r>
         <w:t>Osservazioni :</w:t>
       </w:r>
+      <w:bookmarkStart w:id="0" w:name="_GoBack"/>
+      <w:bookmarkEnd w:id="0"/>
       <w:proofErr w:type="gramEnd"/>
     </w:p>
     <w:sectPr>
